--- a/Maquette du site.docx
+++ b/Maquette du site.docx
@@ -3,6 +3,69 @@
 <w:document xmlns:ve="http://schemas.openxmlformats.org/markup-compatibility/2006" xmlns:o="urn:schemas-microsoft-com:office:office" xmlns:r="http://schemas.openxmlformats.org/officeDocument/2006/relationships" xmlns:m="http://schemas.openxmlformats.org/officeDocument/2006/math" xmlns:v="urn:schemas-microsoft-com:vml" xmlns:wp="http://schemas.openxmlformats.org/drawingml/2006/wordprocessingDrawing" xmlns:w10="urn:schemas-microsoft-com:office:word" xmlns:w="http://schemas.openxmlformats.org/wordprocessingml/2006/main" xmlns:wne="http://schemas.microsoft.com/office/word/2006/wordml">
   <w:body>
     <w:p>
+      <w:r>
+        <w:rPr>
+          <w:noProof/>
+          <w:lang w:eastAsia="fr-FR"/>
+        </w:rPr>
+        <w:pict>
+          <v:rect id="_x0000_s1029" style="position:absolute;margin-left:-66.45pt;margin-top:13.65pt;width:91.4pt;height:69.7pt;z-index:251659264">
+            <v:textbox>
+              <w:txbxContent>
+                <w:p>
+                  <w:r>
+                    <w:t>Différentes sections + liens menant vers elles.</w:t>
+                  </w:r>
+                </w:p>
+              </w:txbxContent>
+            </v:textbox>
+          </v:rect>
+        </w:pict>
+      </w:r>
+      <w:r>
+        <w:rPr>
+          <w:noProof/>
+          <w:lang w:eastAsia="fr-FR"/>
+        </w:rPr>
+        <w:pict>
+          <v:rect id="_x0000_s1039" style="position:absolute;margin-left:33.7pt;margin-top:17.8pt;width:491.85pt;height:754.05pt;z-index:251657215" fillcolor="#92cddc [1944]" strokecolor="#4bacc6 [3208]" strokeweight="1pt">
+            <v:fill color2="#4bacc6 [3208]" focus="50%" type="gradient"/>
+            <v:shadow on="t" type="perspective" color="#205867 [1608]" offset="1pt" offset2="-3pt"/>
+            <v:textbox>
+              <w:txbxContent>
+                <w:p>
+                  <w:pPr>
+                    <w:jc w:val="center"/>
+                    <w:rPr>
+                      <w:i/>
+                      <w:sz w:val="28"/>
+                      <w:szCs w:val="28"/>
+                    </w:rPr>
+                  </w:pPr>
+                </w:p>
+                <w:p>
+                  <w:pPr>
+                    <w:jc w:val="center"/>
+                    <w:rPr>
+                      <w:i/>
+                      <w:sz w:val="28"/>
+                      <w:szCs w:val="28"/>
+                    </w:rPr>
+                  </w:pPr>
+                  <w:r>
+                    <w:rPr>
+                      <w:i/>
+                      <w:sz w:val="28"/>
+                      <w:szCs w:val="28"/>
+                    </w:rPr>
+                    <w:t>FOND DU SITE AVEC IMAGES, TEXTES , EXPLICATIONS</w:t>
+                  </w:r>
+                </w:p>
+              </w:txbxContent>
+            </v:textbox>
+          </v:rect>
+        </w:pict>
+      </w:r>
       <w:r>
         <w:rPr>
           <w:noProof/>
@@ -115,11 +178,6 @@
                 <w:p>
                   <w:pPr>
                     <w:jc w:val="center"/>
-                  </w:pPr>
-                </w:p>
-                <w:p>
-                  <w:pPr>
-                    <w:jc w:val="center"/>
                     <w:rPr>
                       <w:sz w:val="32"/>
                       <w:szCs w:val="32"/>
@@ -133,6 +191,22 @@
                     <w:t>Titre du site + bannière ou logo</w:t>
                   </w:r>
                 </w:p>
+                <w:p>
+                  <w:pPr>
+                    <w:jc w:val="center"/>
+                    <w:rPr>
+                      <w:sz w:val="32"/>
+                      <w:szCs w:val="32"/>
+                    </w:rPr>
+                  </w:pPr>
+                  <w:r>
+                    <w:rPr>
+                      <w:sz w:val="32"/>
+                      <w:szCs w:val="32"/>
+                    </w:rPr>
+                    <w:t>ACCUEIL DU SITE</w:t>
+                  </w:r>
+                </w:p>
               </w:txbxContent>
             </v:textbox>
           </v:rect>
@@ -144,27 +218,9 @@
           <w:lang w:eastAsia="fr-FR"/>
         </w:rPr>
         <w:pict>
-          <v:rect id="_x0000_s1029" style="position:absolute;margin-left:-66.45pt;margin-top:13.65pt;width:91.4pt;height:63.9pt;z-index:251659264">
-            <v:textbox>
-              <w:txbxContent>
-                <w:p>
-                  <w:r>
-                    <w:t>Différentes sections + liens menant vers elles.</w:t>
-                  </w:r>
-                </w:p>
-              </w:txbxContent>
-            </v:textbox>
-          </v:rect>
-        </w:pict>
-      </w:r>
-      <w:r>
-        <w:rPr>
-          <w:noProof/>
-          <w:lang w:eastAsia="fr-FR"/>
-        </w:rPr>
-        <w:pict>
-          <v:rect id="_x0000_s1028" style="position:absolute;margin-left:-70.2pt;margin-top:-68.95pt;width:103.9pt;height:840.8pt;z-index:251658240" fillcolor="#404040 [2429]" strokecolor="#f2f2f2 [3041]" strokeweight="3pt">
-            <v:shadow on="t" type="perspective" color="#7f7f7f [1601]" opacity=".5" offset="1pt" offset2="-1pt"/>
+          <v:rect id="_x0000_s1028" style="position:absolute;margin-left:-70.2pt;margin-top:-68.95pt;width:103.9pt;height:840.8pt;z-index:251658240" fillcolor="#666 [1936]" strokecolor="#666 [1936]" strokeweight="1pt">
+            <v:fill color2="#ccc [656]" angle="-45" focus="-50%" type="gradient"/>
+            <v:shadow on="t" type="perspective" color="#7f7f7f [1601]" opacity=".5" offset="1pt" offset2="-3pt"/>
             <v:textbox>
               <w:txbxContent>
                 <w:p>
@@ -199,7 +255,6 @@
                       <w:u w:val="single"/>
                     </w:rPr>
                   </w:pPr>
-                  <w:proofErr w:type="gramStart"/>
                   <w:r>
                     <w:rPr>
                       <w:color w:val="000000" w:themeColor="text1"/>
@@ -210,7 +265,6 @@
                     </w:rPr>
                     <w:t>déroulant</w:t>
                   </w:r>
-                  <w:proofErr w:type="gramEnd"/>
                 </w:p>
                 <w:p/>
               </w:txbxContent>
@@ -224,7 +278,43 @@
     <w:p/>
     <w:p/>
     <w:p/>
-    <w:p/>
+    <w:p>
+      <w:r>
+        <w:rPr>
+          <w:noProof/>
+          <w:lang w:eastAsia="fr-FR"/>
+        </w:rPr>
+        <w:pict>
+          <v:shapetype id="_x0000_t66" coordsize="21600,21600" o:spt="66" adj="5400,5400" path="m@0,l@0@1,21600@1,21600@2@0@2@0,21600,,10800xe">
+            <v:stroke joinstyle="miter"/>
+            <v:formulas>
+              <v:f eqn="val #0"/>
+              <v:f eqn="val #1"/>
+              <v:f eqn="sum 21600 0 #1"/>
+              <v:f eqn="prod #0 #1 10800"/>
+              <v:f eqn="sum #0 0 @3"/>
+            </v:formulas>
+            <v:path o:connecttype="custom" o:connectlocs="@0,0;0,10800;@0,21600;21600,10800" o:connectangles="270,180,90,0" textboxrect="@4,@1,21600,@2"/>
+            <v:handles>
+              <v:h position="#0,#1" xrange="0,21600" yrange="0,10800"/>
+            </v:handles>
+          </v:shapetype>
+          <v:shape id="_x0000_s1044" type="#_x0000_t66" style="position:absolute;margin-left:-48.8pt;margin-top:7pt;width:82.5pt;height:34.4pt;z-index:251673600" fillcolor="white [3201]" strokecolor="black [3200]" strokeweight="1pt">
+            <v:stroke dashstyle="dash"/>
+            <v:shadow color="#868686"/>
+            <v:textbox>
+              <w:txbxContent>
+                <w:p>
+                  <w:r>
+                    <w:t>Repliable</w:t>
+                  </w:r>
+                </w:p>
+              </w:txbxContent>
+            </v:textbox>
+          </v:shape>
+        </w:pict>
+      </w:r>
+    </w:p>
     <w:p/>
     <w:p/>
     <w:p/>
@@ -336,6 +426,56 @@
     </w:p>
     <w:p/>
     <w:p/>
+    <w:p>
+      <w:r>
+        <w:rPr>
+          <w:noProof/>
+          <w:lang w:eastAsia="fr-FR"/>
+        </w:rPr>
+        <w:pict>
+          <v:shapetype id="_x0000_t122" coordsize="21600,21600" o:spt="122" path="m21597,19450v-225,-558,-750,-1073,-1650,-1545c18897,17605,17585,17347,16197,17260v-1500,87,-2700,345,-3787,645c11472,18377,10910,18892,10800,19450v-188,515,-750,1075,-1613,1460c8100,21210,6825,21425,5400,21597,3937,21425,2700,21210,1612,20910,675,20525,150,19965,,19450l,2147v150,558,675,1073,1612,1460c2700,3950,3937,4165,5400,4337,6825,4165,8100,3950,9187,3607v863,-387,1425,-902,1613,-1460c10910,1632,11472,1072,12410,600,13497,300,14697,85,16197,v1388,85,2700,300,3750,600c20847,1072,21372,1632,21597,2147xe">
+            <v:stroke joinstyle="miter"/>
+            <v:path o:connecttype="custom" o:connectlocs="10800,2147;0,10800;10800,19450;21600,10800" textboxrect="0,4337,21600,17260"/>
+          </v:shapetype>
+          <v:shape id="_x0000_s1035" type="#_x0000_t122" style="position:absolute;margin-left:246.8pt;margin-top:221.2pt;width:250.45pt;height:145.85pt;z-index:251665408" fillcolor="#4f81bd [3204]" strokecolor="#f2f2f2 [3041]" strokeweight="3pt">
+            <v:shadow type="perspective" color="#243f60 [1604]" opacity=".5" offset="1pt" offset2="-1pt"/>
+            <o:extrusion v:ext="view" backdepth="1in" on="t" type="perspective"/>
+            <v:textbox>
+              <w:txbxContent>
+                <w:p>
+                  <w:pPr>
+                    <w:jc w:val="center"/>
+                    <w:rPr>
+                      <w:sz w:val="40"/>
+                      <w:szCs w:val="40"/>
+                    </w:rPr>
+                  </w:pPr>
+                </w:p>
+                <w:p>
+                  <w:pPr>
+                    <w:jc w:val="center"/>
+                    <w:rPr>
+                      <w:sz w:val="40"/>
+                      <w:szCs w:val="40"/>
+                    </w:rPr>
+                  </w:pPr>
+                  <w:r>
+                    <w:rPr>
+                      <w:sz w:val="40"/>
+                      <w:szCs w:val="40"/>
+                    </w:rPr>
+                    <w:t>IMAGE</w:t>
+                  </w:r>
+                </w:p>
+              </w:txbxContent>
+            </v:textbox>
+          </v:shape>
+        </w:pict>
+      </w:r>
+      <w:r>
+        <w:br w:type="page"/>
+      </w:r>
+    </w:p>
     <w:p>
       <w:pPr>
         <w:jc w:val="center"/>
@@ -345,39 +485,189 @@
           <w:noProof/>
           <w:lang w:eastAsia="fr-FR"/>
         </w:rPr>
-        <w:pict>
-          <v:shapetype id="_x0000_t122" coordsize="21600,21600" o:spt="122" path="m21597,19450v-225,-558,-750,-1073,-1650,-1545c18897,17605,17585,17347,16197,17260v-1500,87,-2700,345,-3787,645c11472,18377,10910,18892,10800,19450v-188,515,-750,1075,-1613,1460c8100,21210,6825,21425,5400,21597,3937,21425,2700,21210,1612,20910,675,20525,150,19965,,19450l,2147v150,558,675,1073,1612,1460c2700,3950,3937,4165,5400,4337,6825,4165,8100,3950,9187,3607v863,-387,1425,-902,1613,-1460c10910,1632,11472,1072,12410,600,13497,300,14697,85,16197,v1388,85,2700,300,3750,600c20847,1072,21372,1632,21597,2147xe">
+        <w:lastRenderedPageBreak/>
+        <w:pict>
+          <v:rect id="_x0000_s1040" style="position:absolute;left:0;text-align:left;margin-left:30.2pt;margin-top:15.65pt;width:494.25pt;height:763.15pt;z-index:251669504" fillcolor="#92cddc [1944]" strokecolor="#4bacc6 [3208]" strokeweight="1pt">
+            <v:fill color2="#4bacc6 [3208]" focus="50%" type="gradient"/>
+            <v:shadow on="t" type="perspective" color="#205867 [1608]" offset="1pt" offset2="-3pt"/>
+            <v:textbox>
+              <w:txbxContent>
+                <w:p>
+                  <w:pPr>
+                    <w:jc w:val="center"/>
+                    <w:rPr>
+                      <w:i/>
+                      <w:sz w:val="28"/>
+                      <w:szCs w:val="28"/>
+                    </w:rPr>
+                  </w:pPr>
+                </w:p>
+                <w:p>
+                  <w:pPr>
+                    <w:jc w:val="center"/>
+                    <w:rPr>
+                      <w:i/>
+                      <w:sz w:val="28"/>
+                      <w:szCs w:val="28"/>
+                    </w:rPr>
+                  </w:pPr>
+                  <w:r>
+                    <w:rPr>
+                      <w:i/>
+                      <w:sz w:val="28"/>
+                      <w:szCs w:val="28"/>
+                    </w:rPr>
+                    <w:t>FOND DE LA PAGE 2 AVEC IMAGES</w:t>
+                  </w:r>
+                </w:p>
+                <w:p/>
+              </w:txbxContent>
+            </v:textbox>
+          </v:rect>
+        </w:pict>
+      </w:r>
+      <w:r>
+        <w:rPr>
+          <w:noProof/>
+          <w:lang w:eastAsia="fr-FR"/>
+        </w:rPr>
+        <w:pict>
+          <v:rect id="_x0000_s1036" style="position:absolute;left:0;text-align:left;margin-left:-74.05pt;margin-top:-69.8pt;width:104.25pt;height:840.9pt;z-index:251666432" fillcolor="#666 [1936]" strokecolor="#666 [1936]" strokeweight="1pt">
+            <v:fill color2="#ccc [656]" angle="-45" focus="-50%" type="gradient"/>
+            <v:shadow on="t" type="perspective" color="#7f7f7f [1601]" opacity=".5" offset="1pt" offset2="-3pt"/>
+            <v:textbox style="mso-next-textbox:#_x0000_s1036">
+              <w:txbxContent>
+                <w:p>
+                  <w:pPr>
+                    <w:jc w:val="center"/>
+                    <w:rPr>
+                      <w:highlight w:val="green"/>
+                    </w:rPr>
+                  </w:pPr>
+                  <w:r>
+                    <w:rPr>
+                      <w:highlight w:val="green"/>
+                    </w:rPr>
+                    <w:t>MENU</w:t>
+                  </w:r>
+                </w:p>
+                <w:p>
+                  <w:pPr>
+                    <w:jc w:val="center"/>
+                    <w:rPr>
+                      <w:highlight w:val="green"/>
+                    </w:rPr>
+                  </w:pPr>
+                  <w:r>
+                    <w:rPr>
+                      <w:highlight w:val="green"/>
+                    </w:rPr>
+                    <w:t>DEROULANT</w:t>
+                  </w:r>
+                </w:p>
+                <w:p/>
+              </w:txbxContent>
+            </v:textbox>
+          </v:rect>
+        </w:pict>
+      </w:r>
+      <w:r>
+        <w:rPr>
+          <w:noProof/>
+          <w:lang w:eastAsia="fr-FR"/>
+        </w:rPr>
+        <w:pict>
+          <v:rect id="_x0000_s1038" style="position:absolute;left:0;text-align:left;margin-left:33.95pt;margin-top:-69.8pt;width:488.4pt;height:85.45pt;z-index:251668480" fillcolor="#4f81bd [3204]" strokecolor="#f2f2f2 [3041]" strokeweight="3pt">
+            <v:shadow on="t" type="perspective" color="#243f60 [1604]" opacity=".5" offset="1pt" offset2="-1pt"/>
+            <v:textbox>
+              <w:txbxContent>
+                <w:p>
+                  <w:pPr>
+                    <w:jc w:val="center"/>
+                  </w:pPr>
+                </w:p>
+                <w:p>
+                  <w:pPr>
+                    <w:jc w:val="center"/>
+                    <w:rPr>
+                      <w:sz w:val="28"/>
+                      <w:szCs w:val="28"/>
+                    </w:rPr>
+                  </w:pPr>
+                  <w:r>
+                    <w:rPr>
+                      <w:sz w:val="28"/>
+                      <w:szCs w:val="28"/>
+                    </w:rPr>
+                    <w:t>TITRE DE LA PAGE 2 : (EX : le piratage)</w:t>
+                  </w:r>
+                </w:p>
+              </w:txbxContent>
+            </v:textbox>
+          </v:rect>
+        </w:pict>
+      </w:r>
+      <w:r>
+        <w:rPr>
+          <w:highlight w:val="green"/>
+        </w:rPr>
+        <w:t>DEROULANT</w:t>
+      </w:r>
+    </w:p>
+    <w:p>
+      <w:pPr>
+        <w:jc w:val="center"/>
+      </w:pPr>
+      <w:r>
+        <w:rPr>
+          <w:noProof/>
+          <w:lang w:eastAsia="fr-FR"/>
+        </w:rPr>
+        <w:pict>
+          <v:shape id="_x0000_s1043" type="#_x0000_t66" style="position:absolute;left:0;text-align:left;margin-left:-53.65pt;margin-top:21.35pt;width:82.2pt;height:33.35pt;z-index:251672576" fillcolor="white [3201]" strokecolor="black [3200]" strokeweight="1pt">
+            <v:stroke dashstyle="dash"/>
+            <v:shadow color="#868686"/>
+            <v:textbox style="mso-next-textbox:#_x0000_s1043">
+              <w:txbxContent>
+                <w:p>
+                  <w:r>
+                    <w:t>Repliable</w:t>
+                  </w:r>
+                </w:p>
+              </w:txbxContent>
+            </v:textbox>
+          </v:shape>
+        </w:pict>
+      </w:r>
+      <w:r>
+        <w:rPr>
+          <w:noProof/>
+          <w:lang w:eastAsia="fr-FR"/>
+        </w:rPr>
+        <w:pict>
+          <v:shapetype id="_x0000_t71" coordsize="21600,21600" o:spt="71" path="m10800,5800l8352,2295,7312,6320,370,2295,4627,7617,,8615r3722,3160l135,14587r5532,-650l4762,17617,7715,15627r770,5973l10532,14935r2715,4802l14020,14457r4125,3638l16837,12942r4763,348l17607,10475,21097,8137,16702,7315,18380,4457r-4225,868l14522,xe">
             <v:stroke joinstyle="miter"/>
-            <v:path o:connecttype="custom" o:connectlocs="10800,2147;0,10800;10800,19450;21600,10800" textboxrect="0,4337,21600,17260"/>
+            <v:path gradientshapeok="t" o:connecttype="custom" o:connectlocs="14522,0;0,8615;8485,21600;21600,13290" o:connectangles="270,180,90,0" textboxrect="4627,6320,16702,13937"/>
           </v:shapetype>
-          <v:shape id="_x0000_s1035" type="#_x0000_t122" style="position:absolute;left:0;text-align:left;margin-left:248.45pt;margin-top:207.4pt;width:250.45pt;height:145.85pt;z-index:251665408" fillcolor="#4f81bd [3204]" strokecolor="#f2f2f2 [3041]" strokeweight="3pt">
-            <v:shadow type="perspective" color="#243f60 [1604]" opacity=".5" offset="1pt" offset2="-1pt"/>
-            <o:extrusion v:ext="view" backdepth="1in" on="t" type="perspective"/>
-            <v:textbox>
-              <w:txbxContent>
-                <w:p>
-                  <w:pPr>
-                    <w:jc w:val="center"/>
-                    <w:rPr>
-                      <w:sz w:val="40"/>
-                      <w:szCs w:val="40"/>
-                    </w:rPr>
-                  </w:pPr>
-                </w:p>
-                <w:p>
-                  <w:pPr>
-                    <w:jc w:val="center"/>
-                    <w:rPr>
-                      <w:sz w:val="40"/>
-                      <w:szCs w:val="40"/>
-                    </w:rPr>
-                  </w:pPr>
-                  <w:r>
-                    <w:rPr>
-                      <w:sz w:val="40"/>
-                      <w:szCs w:val="40"/>
-                    </w:rPr>
-                    <w:t>IMAGE</w:t>
+          <v:shape id="_x0000_s1045" type="#_x0000_t71" style="position:absolute;left:0;text-align:left;margin-left:343.4pt;margin-top:466.8pt;width:182.7pt;height:164.95pt;z-index:251674624" fillcolor="white [3201]" strokecolor="#c0504d [3205]" strokeweight="5pt">
+            <v:stroke linestyle="thickThin"/>
+            <v:shadow color="#868686"/>
+            <v:textbox style="mso-next-textbox:#_x0000_s1045">
+              <w:txbxContent>
+                <w:p>
+                  <w:pPr>
+                    <w:jc w:val="center"/>
+                  </w:pPr>
+                  <w:r>
+                    <w:t>Anectodes,</w:t>
+                  </w:r>
+                </w:p>
+                <w:p>
+                  <w:pPr>
+                    <w:jc w:val="center"/>
+                  </w:pPr>
+                  <w:r>
+                    <w:t>Idées, rappels, ect…</w:t>
                   </w:r>
                 </w:p>
               </w:txbxContent>
@@ -385,6 +675,565 @@
           </v:shape>
         </w:pict>
       </w:r>
+      <w:r>
+        <w:rPr>
+          <w:noProof/>
+          <w:lang w:eastAsia="fr-FR"/>
+        </w:rPr>
+        <w:pict>
+          <v:oval id="_x0000_s1042" style="position:absolute;left:0;text-align:left;margin-left:78.5pt;margin-top:566.75pt;width:192.9pt;height:115pt;z-index:251671552" fillcolor="#4bacc6 [3208]" strokecolor="#f2f2f2 [3041]" strokeweight="1pt">
+            <v:fill color2="#205867 [1608]" angle="-135" focus="100%" type="gradient"/>
+            <v:shadow on="t" type="perspective" color="#b6dde8 [1304]" opacity=".5" origin=",.5" offset="0,0" matrix=",-56756f,,.5"/>
+            <v:textbox style="mso-next-textbox:#_x0000_s1042">
+              <w:txbxContent>
+                <w:p>
+                  <w:pPr>
+                    <w:jc w:val="center"/>
+                  </w:pPr>
+                  <w:r>
+                    <w:t>Liens vers sites externes,</w:t>
+                  </w:r>
+                </w:p>
+                <w:p>
+                  <w:pPr>
+                    <w:jc w:val="center"/>
+                  </w:pPr>
+                  <w:r>
+                    <w:t>Sources, etc…</w:t>
+                  </w:r>
+                </w:p>
+              </w:txbxContent>
+            </v:textbox>
+          </v:oval>
+        </w:pict>
+      </w:r>
+      <w:r>
+        <w:rPr>
+          <w:noProof/>
+          <w:lang w:eastAsia="fr-FR"/>
+        </w:rPr>
+        <w:pict>
+          <v:rect id="_x0000_s1041" style="position:absolute;left:0;text-align:left;margin-left:68.3pt;margin-top:132.6pt;width:416.95pt;height:237.5pt;z-index:251670528" fillcolor="#d99594 [1941]" strokecolor="#d99594 [1941]" strokeweight="1pt">
+            <v:fill color2="#f2dbdb [661]" angle="-45" focus="-50%" type="gradient"/>
+            <v:shadow on="t" type="perspective" color="#622423 [1605]" opacity=".5" offset="1pt" offset2="-3pt"/>
+            <v:textbox style="mso-next-textbox:#_x0000_s1041">
+              <w:txbxContent>
+                <w:p>
+                  <w:pPr>
+                    <w:jc w:val="center"/>
+                    <w:rPr>
+                      <w:sz w:val="36"/>
+                      <w:szCs w:val="36"/>
+                    </w:rPr>
+                  </w:pPr>
+                </w:p>
+                <w:p>
+                  <w:pPr>
+                    <w:jc w:val="center"/>
+                    <w:rPr>
+                      <w:sz w:val="36"/>
+                      <w:szCs w:val="36"/>
+                    </w:rPr>
+                  </w:pPr>
+                </w:p>
+                <w:p>
+                  <w:pPr>
+                    <w:jc w:val="center"/>
+                    <w:rPr>
+                      <w:sz w:val="36"/>
+                      <w:szCs w:val="36"/>
+                    </w:rPr>
+                  </w:pPr>
+                </w:p>
+                <w:p>
+                  <w:pPr>
+                    <w:jc w:val="center"/>
+                    <w:rPr>
+                      <w:sz w:val="36"/>
+                      <w:szCs w:val="36"/>
+                    </w:rPr>
+                  </w:pPr>
+                  <w:r>
+                    <w:rPr>
+                      <w:sz w:val="36"/>
+                      <w:szCs w:val="36"/>
+                    </w:rPr>
+                    <w:t>TEXTE SUR LA CYBERCRIMINALITE</w:t>
+                  </w:r>
+                </w:p>
+              </w:txbxContent>
+            </v:textbox>
+          </v:rect>
+        </w:pict>
+      </w:r>
+      <w:r>
+        <w:rPr>
+          <w:noProof/>
+          <w:lang w:eastAsia="fr-FR"/>
+        </w:rPr>
+        <w:pict>
+          <v:rect id="_x0000_s1037" style="position:absolute;left:0;text-align:left;margin-left:-63.85pt;margin-top:77.5pt;width:92.4pt;height:104.8pt;z-index:251667456">
+            <v:textbox style="mso-next-textbox:#_x0000_s1037">
+              <w:txbxContent>
+                <w:p>
+                  <w:r>
+                    <w:t>Différentes sections, retour à l’accueil, navigation dans le site.</w:t>
+                  </w:r>
+                </w:p>
+              </w:txbxContent>
+            </v:textbox>
+          </v:rect>
+        </w:pict>
+      </w:r>
+    </w:p>
+    <w:p/>
+    <w:p/>
+    <w:p/>
+    <w:p/>
+    <w:p/>
+    <w:p/>
+    <w:p/>
+    <w:p/>
+    <w:p/>
+    <w:p/>
+    <w:p/>
+    <w:p/>
+    <w:p/>
+    <w:p/>
+    <w:p/>
+    <w:p/>
+    <w:p/>
+    <w:p/>
+    <w:p/>
+    <w:p/>
+    <w:p/>
+    <w:p/>
+    <w:p/>
+    <w:p/>
+    <w:p>
+      <w:pPr>
+        <w:tabs>
+          <w:tab w:val="left" w:pos="7989"/>
+        </w:tabs>
+      </w:pPr>
+      <w:r>
+        <w:tab/>
+      </w:r>
+    </w:p>
+    <w:p>
+      <w:r>
+        <w:rPr>
+          <w:noProof/>
+          <w:lang w:eastAsia="fr-FR"/>
+        </w:rPr>
+        <w:lastRenderedPageBreak/>
+        <w:pict>
+          <v:shapetype id="_x0000_t111" coordsize="21600,21600" o:spt="111" path="m4321,l21600,,17204,21600,,21600xe">
+            <v:stroke joinstyle="miter"/>
+            <v:path gradientshapeok="t" o:connecttype="custom" o:connectlocs="12961,0;10800,0;2161,10800;8602,21600;10800,21600;19402,10800" textboxrect="4321,0,17204,21600"/>
+          </v:shapetype>
+          <v:shape id="_x0000_s1058" type="#_x0000_t111" style="position:absolute;margin-left:61.9pt;margin-top:602.8pt;width:149.6pt;height:132.1pt;z-index:251684864" fillcolor="white [3201]" strokecolor="#fabf8f [1945]" strokeweight="1pt">
+            <v:fill color2="#fbd4b4 [1305]" focusposition="1" focussize="" focus="100%" type="gradient"/>
+            <v:shadow on="t" type="perspective" color="#974706 [1609]" opacity=".5" offset="1pt" offset2="-3pt"/>
+            <v:textbox>
+              <w:txbxContent>
+                <w:p>
+                  <w:r>
+                    <w:t>Sources,</w:t>
+                  </w:r>
+                </w:p>
+                <w:p>
+                  <w:r>
+                    <w:t>Liens,</w:t>
+                  </w:r>
+                </w:p>
+                <w:p>
+                  <w:r>
+                    <w:t>Ect…</w:t>
+                  </w:r>
+                </w:p>
+              </w:txbxContent>
+            </v:textbox>
+          </v:shape>
+        </w:pict>
+      </w:r>
+      <w:r>
+        <w:rPr>
+          <w:noProof/>
+          <w:lang w:eastAsia="fr-FR"/>
+        </w:rPr>
+        <w:pict>
+          <v:shapetype id="_x0000_t202" coordsize="21600,21600" o:spt="202" path="m,l,21600r21600,l21600,xe">
+            <v:stroke joinstyle="miter"/>
+            <v:path gradientshapeok="t" o:connecttype="rect"/>
+          </v:shapetype>
+          <v:shape id="_x0000_s1056" type="#_x0000_t202" style="position:absolute;margin-left:298.55pt;margin-top:592.2pt;width:102.65pt;height:49.45pt;z-index:251683840">
+            <v:textbox>
+              <w:txbxContent>
+                <w:p>
+                  <w:r>
+                    <w:t>ANECTODES, IDEES,ECT..</w:t>
+                  </w:r>
+                </w:p>
+              </w:txbxContent>
+            </v:textbox>
+          </v:shape>
+        </w:pict>
+      </w:r>
+      <w:r>
+        <w:rPr>
+          <w:noProof/>
+          <w:lang w:eastAsia="fr-FR"/>
+        </w:rPr>
+        <w:pict>
+          <v:shapetype id="_x0000_t106" coordsize="21600,21600" o:spt="106" adj="1350,25920" path="ar,7165,4345,13110,1950,7185,1080,12690,475,11732,4835,17650,1080,12690,2910,17640,2387,9757,10107,20300,2910,17640,8235,19545,7660,12382,14412,21597,8235,19545,14280,18330,12910,11080,18695,18947,14280,18330,18690,15045,14822,5862,21597,15082,18690,15045,20895,7665,15772,2592,21105,9865,20895,7665,19140,2715,14330,,19187,6595,19140,2715,14910,1170,10992,,15357,5945,14910,1170,11250,1665,6692,650,12025,7917,11250,1665,7005,2580,1912,1972,8665,11162,7005,2580,1950,7185xear,7165,4345,13110,1080,12690,2340,13080nfear475,11732,4835,17650,2910,17640,3465,17445nfear7660,12382,14412,21597,7905,18675,8235,19545nfear7660,12382,14412,21597,14280,18330,14400,17370nfear12910,11080,18695,18947,18690,15045,17070,11475nfear15772,2592,21105,9865,20175,9015,20895,7665nfear14330,,19187,6595,19200,3345,19140,2715nfear14330,,19187,6595,14910,1170,14550,1980nfear10992,,15357,5945,11250,1665,11040,2340nfear1912,1972,8665,11162,7650,3270,7005,2580nfear1912,1972,8665,11162,1950,7185,2070,7890nfem@23@37qx@35@24@23@36@34@24@23@37xem@16@33qx@31@17@16@32@30@17@16@33xem@38@29qx@27@39@38@28@26@39@38@29xe">
+            <v:formulas>
+              <v:f eqn="sum #0 0 10800"/>
+              <v:f eqn="sum #1 0 10800"/>
+              <v:f eqn="cosatan2 10800 @0 @1"/>
+              <v:f eqn="sinatan2 10800 @0 @1"/>
+              <v:f eqn="sum @2 10800 0"/>
+              <v:f eqn="sum @3 10800 0"/>
+              <v:f eqn="sum @4 0 #0"/>
+              <v:f eqn="sum @5 0 #1"/>
+              <v:f eqn="mod @6 @7 0"/>
+              <v:f eqn="prod 600 11 1"/>
+              <v:f eqn="sum @8 0 @9"/>
+              <v:f eqn="prod @10 1 3"/>
+              <v:f eqn="prod 600 3 1"/>
+              <v:f eqn="sum @11 @12 0"/>
+              <v:f eqn="prod @13 @6 @8"/>
+              <v:f eqn="prod @13 @7 @8"/>
+              <v:f eqn="sum @14 #0 0"/>
+              <v:f eqn="sum @15 #1 0"/>
+              <v:f eqn="prod 600 8 1"/>
+              <v:f eqn="prod @11 2 1"/>
+              <v:f eqn="sum @18 @19 0"/>
+              <v:f eqn="prod @20 @6 @8"/>
+              <v:f eqn="prod @20 @7 @8"/>
+              <v:f eqn="sum @21 #0 0"/>
+              <v:f eqn="sum @22 #1 0"/>
+              <v:f eqn="prod 600 2 1"/>
+              <v:f eqn="sum #0 600 0"/>
+              <v:f eqn="sum #0 0 600"/>
+              <v:f eqn="sum #1 600 0"/>
+              <v:f eqn="sum #1 0 600"/>
+              <v:f eqn="sum @16 @25 0"/>
+              <v:f eqn="sum @16 0 @25"/>
+              <v:f eqn="sum @17 @25 0"/>
+              <v:f eqn="sum @17 0 @25"/>
+              <v:f eqn="sum @23 @12 0"/>
+              <v:f eqn="sum @23 0 @12"/>
+              <v:f eqn="sum @24 @12 0"/>
+              <v:f eqn="sum @24 0 @12"/>
+              <v:f eqn="val #0"/>
+              <v:f eqn="val #1"/>
+            </v:formulas>
+            <v:path o:extrusionok="f" o:connecttype="custom" o:connectlocs="67,10800;10800,21577;21582,10800;10800,1235;@38,@39" textboxrect="2977,3262,17087,17337"/>
+            <v:handles>
+              <v:h position="#0,#1"/>
+            </v:handles>
+            <o:complex v:ext="view"/>
+          </v:shapetype>
+          <v:shape id="_x0000_s1055" type="#_x0000_t106" style="position:absolute;margin-left:227.15pt;margin-top:554pt;width:251.7pt;height:123.3pt;z-index:251682816">
+            <v:textbox>
+              <w:txbxContent>
+                <w:p>
+                  <w:pPr>
+                    <w:rPr>
+                      <w:i/>
+                    </w:rPr>
+                  </w:pPr>
+                </w:p>
+              </w:txbxContent>
+            </v:textbox>
+          </v:shape>
+        </w:pict>
+      </w:r>
+      <w:r>
+        <w:rPr>
+          <w:noProof/>
+          <w:lang w:eastAsia="fr-FR"/>
+        </w:rPr>
+        <w:pict>
+          <v:shapetype id="_x0000_t84" coordsize="21600,21600" o:spt="84" adj="2700" path="m,l,21600r21600,l21600,xem@0@0nfl@0@2@1@2@1@0xem,nfl@0@0em,21600nfl@0@2em21600,21600nfl@1@2em21600,nfl@1@0e">
+            <v:stroke joinstyle="miter"/>
+            <v:formulas>
+              <v:f eqn="val #0"/>
+              <v:f eqn="sum width 0 #0"/>
+              <v:f eqn="sum height 0 #0"/>
+              <v:f eqn="prod width 1 2"/>
+              <v:f eqn="prod height 1 2"/>
+              <v:f eqn="prod #0 1 2"/>
+              <v:f eqn="prod #0 3 2"/>
+              <v:f eqn="sum @1 @5 0"/>
+              <v:f eqn="sum @2 @5 0"/>
+            </v:formulas>
+            <v:path o:extrusionok="f" limo="10800,10800" o:connecttype="custom" o:connectlocs="0,@4;@0,@4;@3,21600;@3,@2;21600,@4;@1,@4;@3,0;@3,@0" textboxrect="@0,@0,@1,@2"/>
+            <v:handles>
+              <v:h position="#0,topLeft" switch="" xrange="0,10800"/>
+            </v:handles>
+            <o:complex v:ext="view"/>
+          </v:shapetype>
+          <v:shape id="_x0000_s1053" type="#_x0000_t84" style="position:absolute;margin-left:267.85pt;margin-top:361.15pt;width:243.55pt;height:149pt;z-index:251681792" fillcolor="#c0504d [3205]" stroked="f" strokeweight="0">
+            <v:fill color2="#923633 [2373]" focusposition=".5,.5" focussize="" focus="100%" type="gradientRadial"/>
+            <v:shadow on="t" type="perspective" color="#622423 [1605]" offset="1pt" offset2="-3pt"/>
+            <v:textbox>
+              <w:txbxContent>
+                <w:p>
+                  <w:pPr>
+                    <w:jc w:val="center"/>
+                  </w:pPr>
+                </w:p>
+                <w:p>
+                  <w:pPr>
+                    <w:jc w:val="center"/>
+                  </w:pPr>
+                  <w:r>
+                    <w:t>IMAGES</w:t>
+                  </w:r>
+                </w:p>
+              </w:txbxContent>
+            </v:textbox>
+          </v:shape>
+        </w:pict>
+      </w:r>
+      <w:r>
+        <w:rPr>
+          <w:noProof/>
+          <w:lang w:eastAsia="fr-FR"/>
+        </w:rPr>
+        <w:pict>
+          <v:shapetype id="_x0000_t98" coordsize="21600,21600" o:spt="98" adj="2700" path="m0@5qy@2@1l@0@1@0@2qy@7,,21600@2l21600@9qy@7@10l@1@10@1@11qy@2,21600,0@11xem0@5nfqy@2@6@1@5@3@4@2@5l@2@6em@1@5nfl@1@10em21600@2nfqy@7@1l@0@1em@0@2nfqy@8@3@7@2l@7@1e">
+            <v:formulas>
+              <v:f eqn="sum width 0 #0"/>
+              <v:f eqn="val #0"/>
+              <v:f eqn="prod @1 1 2"/>
+              <v:f eqn="prod @1 3 4"/>
+              <v:f eqn="prod @1 5 4"/>
+              <v:f eqn="prod @1 3 2"/>
+              <v:f eqn="prod @1 2 1"/>
+              <v:f eqn="sum width 0 @2"/>
+              <v:f eqn="sum width 0 @3"/>
+              <v:f eqn="sum height 0 @5"/>
+              <v:f eqn="sum height 0 @1"/>
+              <v:f eqn="sum height 0 @2"/>
+              <v:f eqn="val width"/>
+              <v:f eqn="prod width 1 2"/>
+              <v:f eqn="prod height 1 2"/>
+            </v:formulas>
+            <v:path o:extrusionok="f" limo="10800,10800" o:connecttype="custom" o:connectlocs="@13,@1;0,@14;@13,@10;@12,@14" o:connectangles="270,180,90,0" textboxrect="@1,@1,@7,@10"/>
+            <v:handles>
+              <v:h position="#0,topLeft" xrange="0,5400"/>
+            </v:handles>
+            <o:complex v:ext="view"/>
+          </v:shapetype>
+          <v:shape id="_x0000_s1052" type="#_x0000_t98" style="position:absolute;margin-left:38.7pt;margin-top:91.35pt;width:295.5pt;height:147.75pt;z-index:251680768" fillcolor="#95b3d7 [1940]" strokecolor="#95b3d7 [1940]" strokeweight="1pt">
+            <v:fill color2="#dbe5f1 [660]" angle="-45" focus="-50%" type="gradient"/>
+            <v:shadow on="t" type="perspective" color="#243f60 [1604]" opacity=".5" offset="1pt" offset2="-3pt"/>
+            <v:textbox>
+              <w:txbxContent>
+                <w:p>
+                  <w:pPr>
+                    <w:jc w:val="center"/>
+                  </w:pPr>
+                </w:p>
+                <w:p>
+                  <w:pPr>
+                    <w:jc w:val="center"/>
+                  </w:pPr>
+                  <w:r>
+                    <w:t>TEXTES, ACTUALITES SUR LA CYBERCRIMINALITE,</w:t>
+                  </w:r>
+                </w:p>
+                <w:p>
+                  <w:pPr>
+                    <w:jc w:val="center"/>
+                  </w:pPr>
+                  <w:r>
+                    <w:t>ACTUALITES,ECT..</w:t>
+                  </w:r>
+                </w:p>
+              </w:txbxContent>
+            </v:textbox>
+          </v:shape>
+        </w:pict>
+      </w:r>
+      <w:r>
+        <w:rPr>
+          <w:noProof/>
+          <w:lang w:eastAsia="fr-FR"/>
+        </w:rPr>
+        <w:pict>
+          <v:rect id="_x0000_s1051" style="position:absolute;margin-left:30.6pt;margin-top:9.3pt;width:493.95pt;height:761.95pt;z-index:251679744" fillcolor="#92cddc [1944]" strokecolor="#4bacc6 [3208]" strokeweight="1pt">
+            <v:fill color2="#4bacc6 [3208]" focus="50%" type="gradient"/>
+            <v:shadow on="t" type="perspective" color="#205867 [1608]" offset="1pt" offset2="-3pt"/>
+            <v:textbox>
+              <w:txbxContent>
+                <w:p>
+                  <w:pPr>
+                    <w:jc w:val="center"/>
+                    <w:rPr>
+                      <w:i/>
+                      <w:sz w:val="28"/>
+                      <w:szCs w:val="28"/>
+                    </w:rPr>
+                  </w:pPr>
+                </w:p>
+                <w:p>
+                  <w:pPr>
+                    <w:jc w:val="center"/>
+                    <w:rPr>
+                      <w:i/>
+                      <w:sz w:val="28"/>
+                      <w:szCs w:val="28"/>
+                    </w:rPr>
+                  </w:pPr>
+                  <w:r>
+                    <w:rPr>
+                      <w:i/>
+                      <w:sz w:val="28"/>
+                      <w:szCs w:val="28"/>
+                    </w:rPr>
+                    <w:t>FOND DE LA PAGE 3 AVEC IMAGES,ECT…</w:t>
+                  </w:r>
+                </w:p>
+                <w:p/>
+              </w:txbxContent>
+            </v:textbox>
+          </v:rect>
+        </w:pict>
+      </w:r>
+      <w:r>
+        <w:rPr>
+          <w:noProof/>
+          <w:lang w:eastAsia="fr-FR"/>
+        </w:rPr>
+        <w:pict>
+          <v:shape id="_x0000_s1050" type="#_x0000_t66" style="position:absolute;margin-left:-50.2pt;margin-top:215.9pt;width:80.8pt;height:46.95pt;z-index:251678720" fillcolor="white [3201]" strokecolor="black [3200]" strokeweight="1pt">
+            <v:stroke dashstyle="dash"/>
+            <v:shadow color="#868686"/>
+            <v:textbox>
+              <w:txbxContent>
+                <w:p>
+                  <w:r>
+                    <w:t>Repliable</w:t>
+                  </w:r>
+                </w:p>
+              </w:txbxContent>
+            </v:textbox>
+          </v:shape>
+        </w:pict>
+      </w:r>
+      <w:r>
+        <w:rPr>
+          <w:noProof/>
+          <w:lang w:eastAsia="fr-FR"/>
+        </w:rPr>
+        <w:pict>
+          <v:rect id="_x0000_s1049" style="position:absolute;margin-left:-64.6pt;margin-top:75.05pt;width:90.15pt;height:97.65pt;z-index:251677696">
+            <v:textbox>
+              <w:txbxContent>
+                <w:p>
+                  <w:r>
+                    <w:t>Différentes sections, retour à l’accueil, navigation dans le site.</w:t>
+                  </w:r>
+                </w:p>
+                <w:p/>
+              </w:txbxContent>
+            </v:textbox>
+          </v:rect>
+        </w:pict>
+      </w:r>
+      <w:r>
+        <w:rPr>
+          <w:noProof/>
+          <w:lang w:eastAsia="fr-FR"/>
+        </w:rPr>
+        <w:pict>
+          <v:rect id="_x0000_s1048" style="position:absolute;margin-left:30.6pt;margin-top:-69.6pt;width:493.95pt;height:75.75pt;z-index:251676672" fillcolor="#4f81bd [3204]" strokecolor="#f2f2f2 [3041]" strokeweight="3pt">
+            <v:shadow on="t" type="perspective" color="#243f60 [1604]" opacity=".5" offset="1pt" offset2="-1pt"/>
+            <v:textbox>
+              <w:txbxContent>
+                <w:p>
+                  <w:pPr>
+                    <w:jc w:val="center"/>
+                  </w:pPr>
+                </w:p>
+                <w:p>
+                  <w:pPr>
+                    <w:jc w:val="center"/>
+                  </w:pPr>
+                  <w:r>
+                    <w:t>TITRE DE LA PAGE 3</w:t>
+                  </w:r>
+                </w:p>
+              </w:txbxContent>
+            </v:textbox>
+          </v:rect>
+        </w:pict>
+      </w:r>
+      <w:r>
+        <w:rPr>
+          <w:noProof/>
+          <w:lang w:eastAsia="fr-FR"/>
+        </w:rPr>
+        <w:pict>
+          <v:rect id="_x0000_s1047" style="position:absolute;margin-left:-72.1pt;margin-top:-69.6pt;width:102.7pt;height:840.85pt;z-index:251675648" fillcolor="#666 [1936]" strokecolor="#666 [1936]" strokeweight="1pt">
+            <v:fill color2="#ccc [656]" angle="-45" focus="-50%" type="gradient"/>
+            <v:shadow on="t" type="perspective" color="#7f7f7f [1601]" opacity=".5" offset="1pt" offset2="-3pt"/>
+            <v:textbox>
+              <w:txbxContent>
+                <w:p>
+                  <w:pPr>
+                    <w:jc w:val="center"/>
+                    <w:rPr>
+                      <w:sz w:val="24"/>
+                      <w:szCs w:val="24"/>
+                      <w:highlight w:val="green"/>
+                    </w:rPr>
+                  </w:pPr>
+                  <w:r>
+                    <w:rPr>
+                      <w:sz w:val="24"/>
+                      <w:szCs w:val="24"/>
+                      <w:highlight w:val="green"/>
+                    </w:rPr>
+                    <w:t>MENU</w:t>
+                  </w:r>
+                </w:p>
+                <w:p>
+                  <w:pPr>
+                    <w:jc w:val="center"/>
+                    <w:rPr>
+                      <w:sz w:val="24"/>
+                      <w:szCs w:val="24"/>
+                    </w:rPr>
+                  </w:pPr>
+                  <w:r>
+                    <w:rPr>
+                      <w:sz w:val="24"/>
+                      <w:szCs w:val="24"/>
+                      <w:highlight w:val="green"/>
+                    </w:rPr>
+                    <w:t>DEROULANT</w:t>
+                  </w:r>
+                </w:p>
+              </w:txbxContent>
+            </v:textbox>
+          </v:rect>
+        </w:pict>
+      </w:r>
+      <w:r>
+        <w:br w:type="page"/>
+      </w:r>
+    </w:p>
+    <w:p>
+      <w:pPr>
+        <w:tabs>
+          <w:tab w:val="left" w:pos="7989"/>
+        </w:tabs>
+      </w:pPr>
     </w:p>
     <w:sectPr>
       <w:pgSz w:w="11906" w:h="16838"/>
@@ -394,6 +1243,56 @@
     </w:sectPr>
   </w:body>
 </w:document>
+</file>
+
+<file path=word/endnotes.xml><?xml version="1.0" encoding="utf-8"?>
+<w:endnotes xmlns:ve="http://schemas.openxmlformats.org/markup-compatibility/2006" xmlns:o="urn:schemas-microsoft-com:office:office" xmlns:r="http://schemas.openxmlformats.org/officeDocument/2006/relationships" xmlns:m="http://schemas.openxmlformats.org/officeDocument/2006/math" xmlns:v="urn:schemas-microsoft-com:vml" xmlns:wp="http://schemas.openxmlformats.org/drawingml/2006/wordprocessingDrawing" xmlns:w10="urn:schemas-microsoft-com:office:word" xmlns:w="http://schemas.openxmlformats.org/wordprocessingml/2006/main" xmlns:wne="http://schemas.microsoft.com/office/word/2006/wordml">
+  <w:endnote w:type="separator" w:id="0">
+    <w:p>
+      <w:pPr>
+        <w:spacing w:after="0" w:line="240" w:lineRule="auto"/>
+      </w:pPr>
+      <w:r>
+        <w:separator/>
+      </w:r>
+    </w:p>
+  </w:endnote>
+  <w:endnote w:type="continuationSeparator" w:id="1">
+    <w:p>
+      <w:pPr>
+        <w:spacing w:after="0" w:line="240" w:lineRule="auto"/>
+      </w:pPr>
+      <w:r>
+        <w:continuationSeparator/>
+      </w:r>
+    </w:p>
+  </w:endnote>
+</w:endnotes>
+</file>
+
+<file path=word/footnotes.xml><?xml version="1.0" encoding="utf-8"?>
+<w:footnotes xmlns:ve="http://schemas.openxmlformats.org/markup-compatibility/2006" xmlns:o="urn:schemas-microsoft-com:office:office" xmlns:r="http://schemas.openxmlformats.org/officeDocument/2006/relationships" xmlns:m="http://schemas.openxmlformats.org/officeDocument/2006/math" xmlns:v="urn:schemas-microsoft-com:vml" xmlns:wp="http://schemas.openxmlformats.org/drawingml/2006/wordprocessingDrawing" xmlns:w10="urn:schemas-microsoft-com:office:word" xmlns:w="http://schemas.openxmlformats.org/wordprocessingml/2006/main" xmlns:wne="http://schemas.microsoft.com/office/word/2006/wordml">
+  <w:footnote w:type="separator" w:id="0">
+    <w:p>
+      <w:pPr>
+        <w:spacing w:after="0" w:line="240" w:lineRule="auto"/>
+      </w:pPr>
+      <w:r>
+        <w:separator/>
+      </w:r>
+    </w:p>
+  </w:footnote>
+  <w:footnote w:type="continuationSeparator" w:id="1">
+    <w:p>
+      <w:pPr>
+        <w:spacing w:after="0" w:line="240" w:lineRule="auto"/>
+      </w:pPr>
+      <w:r>
+        <w:continuationSeparator/>
+      </w:r>
+    </w:p>
+  </w:footnote>
+</w:footnotes>
 </file>
 
 <file path=word/styles.xml><?xml version="1.0" encoding="utf-8"?>
@@ -584,6 +1483,82 @@
     <w:uiPriority w:val="99"/>
     <w:semiHidden/>
     <w:unhideWhenUsed/>
+  </w:style>
+  <w:style w:type="paragraph" w:styleId="En-tte">
+    <w:name w:val="header"/>
+    <w:basedOn w:val="Normal"/>
+    <w:link w:val="En-tteCar"/>
+    <w:uiPriority w:val="99"/>
+    <w:semiHidden/>
+    <w:unhideWhenUsed/>
+    <w:rsid w:val="00EA2BD4"/>
+    <w:pPr>
+      <w:tabs>
+        <w:tab w:val="center" w:pos="4536"/>
+        <w:tab w:val="right" w:pos="9072"/>
+      </w:tabs>
+      <w:spacing w:after="0" w:line="240" w:lineRule="auto"/>
+    </w:pPr>
+  </w:style>
+  <w:style w:type="character" w:customStyle="1" w:styleId="En-tteCar">
+    <w:name w:val="En-tête Car"/>
+    <w:basedOn w:val="Policepardfaut"/>
+    <w:link w:val="En-tte"/>
+    <w:uiPriority w:val="99"/>
+    <w:semiHidden/>
+    <w:rsid w:val="00EA2BD4"/>
+  </w:style>
+  <w:style w:type="paragraph" w:styleId="Pieddepage">
+    <w:name w:val="footer"/>
+    <w:basedOn w:val="Normal"/>
+    <w:link w:val="PieddepageCar"/>
+    <w:uiPriority w:val="99"/>
+    <w:unhideWhenUsed/>
+    <w:rsid w:val="00EA2BD4"/>
+    <w:pPr>
+      <w:tabs>
+        <w:tab w:val="center" w:pos="4536"/>
+        <w:tab w:val="right" w:pos="9072"/>
+      </w:tabs>
+      <w:spacing w:after="0" w:line="240" w:lineRule="auto"/>
+    </w:pPr>
+  </w:style>
+  <w:style w:type="character" w:customStyle="1" w:styleId="PieddepageCar">
+    <w:name w:val="Pied de page Car"/>
+    <w:basedOn w:val="Policepardfaut"/>
+    <w:link w:val="Pieddepage"/>
+    <w:uiPriority w:val="99"/>
+    <w:rsid w:val="00EA2BD4"/>
+  </w:style>
+  <w:style w:type="paragraph" w:styleId="Textedebulles">
+    <w:name w:val="Balloon Text"/>
+    <w:basedOn w:val="Normal"/>
+    <w:link w:val="TextedebullesCar"/>
+    <w:uiPriority w:val="99"/>
+    <w:semiHidden/>
+    <w:unhideWhenUsed/>
+    <w:rsid w:val="00001610"/>
+    <w:pPr>
+      <w:spacing w:after="0" w:line="240" w:lineRule="auto"/>
+    </w:pPr>
+    <w:rPr>
+      <w:rFonts w:ascii="Tahoma" w:hAnsi="Tahoma" w:cs="Tahoma"/>
+      <w:sz w:val="16"/>
+      <w:szCs w:val="16"/>
+    </w:rPr>
+  </w:style>
+  <w:style w:type="character" w:customStyle="1" w:styleId="TextedebullesCar">
+    <w:name w:val="Texte de bulles Car"/>
+    <w:basedOn w:val="Policepardfaut"/>
+    <w:link w:val="Textedebulles"/>
+    <w:uiPriority w:val="99"/>
+    <w:semiHidden/>
+    <w:rsid w:val="00001610"/>
+    <w:rPr>
+      <w:rFonts w:ascii="Tahoma" w:hAnsi="Tahoma" w:cs="Tahoma"/>
+      <w:sz w:val="16"/>
+      <w:szCs w:val="16"/>
+    </w:rPr>
   </w:style>
 </w:styles>
 </file>
@@ -876,7 +1851,7 @@
 </file>
 
 <file path=customXml/itemProps1.xml><?xml version="1.0" encoding="utf-8"?>
-<ds:datastoreItem xmlns:ds="http://schemas.openxmlformats.org/officeDocument/2006/customXml" ds:itemID="{628FF235-1249-4F98-AE6F-3803C0F94660}">
+<ds:datastoreItem xmlns:ds="http://schemas.openxmlformats.org/officeDocument/2006/customXml" ds:itemID="{3EB3B22E-05E9-4ECA-897E-52562E1E534A}">
   <ds:schemaRefs>
     <ds:schemaRef ds:uri="http://schemas.openxmlformats.org/officeDocument/2006/bibliography"/>
   </ds:schemaRefs>
